--- a/docs/AAPEIG5_Fichedetaillee.docx
+++ b/docs/AAPEIG5_Fichedetaillee.docx
@@ -1,6 +1,6 @@
 
 <file path=word/document.xml><?xml version="1.0" encoding="utf-8"?>
-<w:document xmlns:wpc="http://schemas.microsoft.com/office/word/2010/wordprocessingCanvas" xmlns:mc="http://schemas.openxmlformats.org/markup-compatibility/2006" xmlns:o="urn:schemas-microsoft-com:office:office" xmlns:r="http://schemas.openxmlformats.org/officeDocument/2006/relationships" xmlns:m="http://schemas.openxmlformats.org/officeDocument/2006/math" xmlns:v="urn:schemas-microsoft-com:vml" xmlns:wp14="http://schemas.microsoft.com/office/word/2010/wordprocessingDrawing" xmlns:wp="http://schemas.openxmlformats.org/drawingml/2006/wordprocessingDrawing" xmlns:w10="urn:schemas-microsoft-com:office:word" xmlns:w="http://schemas.openxmlformats.org/wordprocessingml/2006/main" xmlns:w14="http://schemas.microsoft.com/office/word/2010/wordml" xmlns:w15="http://schemas.microsoft.com/office/word/2012/wordml" xmlns:wpg="http://schemas.microsoft.com/office/word/2010/wordprocessingGroup" xmlns:wpi="http://schemas.microsoft.com/office/word/2010/wordprocessingInk" xmlns:wne="http://schemas.microsoft.com/office/word/2006/wordml" xmlns:wps="http://schemas.microsoft.com/office/word/2010/wordprocessingShape" mc:Ignorable="w14 w15 wp14">
+<w:document xmlns:wpc="http://schemas.microsoft.com/office/word/2010/wordprocessingCanvas" xmlns:mo="http://schemas.microsoft.com/office/mac/office/2008/main" xmlns:mc="http://schemas.openxmlformats.org/markup-compatibility/2006" xmlns:mv="urn:schemas-microsoft-com:mac:vml" xmlns:o="urn:schemas-microsoft-com:office:office" xmlns:r="http://schemas.openxmlformats.org/officeDocument/2006/relationships" xmlns:m="http://schemas.openxmlformats.org/officeDocument/2006/math" xmlns:v="urn:schemas-microsoft-com:vml" xmlns:wp14="http://schemas.microsoft.com/office/word/2010/wordprocessingDrawing" xmlns:wp="http://schemas.openxmlformats.org/drawingml/2006/wordprocessingDrawing" xmlns:w10="urn:schemas-microsoft-com:office:word" xmlns:w="http://schemas.openxmlformats.org/wordprocessingml/2006/main" xmlns:w14="http://schemas.microsoft.com/office/word/2010/wordml" xmlns:w15="http://schemas.microsoft.com/office/word/2012/wordml" xmlns:wpg="http://schemas.microsoft.com/office/word/2010/wordprocessingGroup" xmlns:wpi="http://schemas.microsoft.com/office/word/2010/wordprocessingInk" xmlns:wne="http://schemas.microsoft.com/office/word/2006/wordml" xmlns:wps="http://schemas.microsoft.com/office/word/2010/wordprocessingShape" mc:Ignorable="w14 w15 wp14">
   <w:body>
     <w:p>
       <w:pPr>
@@ -28,10 +28,10 @@
         <w:rPr>
           <w:rFonts w:ascii="Century Gothic" w:hAnsi="Century Gothic"/>
           <w:noProof/>
-          <w:lang w:eastAsia="fr-FR"/>
+          <w:lang w:eastAsia="zh-CN"/>
         </w:rPr>
         <w:drawing>
-          <wp:inline distT="0" distB="0" distL="0" distR="0" wp14:anchorId="13423244" wp14:editId="6D8F22EE">
+          <wp:inline distT="0" distB="0" distL="0" distR="0" wp14:anchorId="3A5931EE" wp14:editId="0ADD5101">
             <wp:extent cx="1172660" cy="1576705"/>
             <wp:effectExtent l="0" t="0" r="8890" b="4445"/>
             <wp:docPr id="1" name="Image 1" descr="C:\Users\Mbras-adc\AppData\Local\Temp\7zO407B7B07\BM_DINUM.jpg"/>
@@ -198,8 +198,10 @@
           <w:color w:val="002060"/>
           <w:sz w:val="44"/>
         </w:rPr>
-        <w:t>quatrième</w:t>
-      </w:r>
+        <w:t xml:space="preserve">cinquième </w:t>
+      </w:r>
+      <w:bookmarkStart w:id="0" w:name="_GoBack"/>
+      <w:bookmarkEnd w:id="0"/>
       <w:r>
         <w:rPr>
           <w:rFonts w:ascii="Century Gothic" w:hAnsi="Century Gothic"/>
@@ -207,7 +209,7 @@
           <w:color w:val="002060"/>
           <w:sz w:val="44"/>
         </w:rPr>
-        <w:t xml:space="preserve"> promotion du </w:t>
+        <w:t xml:space="preserve">promotion du </w:t>
       </w:r>
       <w:r>
         <w:rPr>
@@ -1083,7 +1085,7 @@
           </w:p>
           <w:p>
             <w:pPr>
-              <w:pStyle w:val="Paragraphedeliste"/>
+              <w:pStyle w:val="Pardeliste"/>
               <w:numPr>
                 <w:ilvl w:val="0"/>
                 <w:numId w:val="7"/>
@@ -1129,7 +1131,7 @@
           </w:p>
           <w:p>
             <w:pPr>
-              <w:pStyle w:val="Paragraphedeliste"/>
+              <w:pStyle w:val="Pardeliste"/>
               <w:numPr>
                 <w:ilvl w:val="0"/>
                 <w:numId w:val="7"/>
@@ -1173,7 +1175,7 @@
           </w:p>
           <w:p>
             <w:pPr>
-              <w:pStyle w:val="Paragraphedeliste"/>
+              <w:pStyle w:val="Pardeliste"/>
               <w:numPr>
                 <w:ilvl w:val="0"/>
                 <w:numId w:val="7"/>
@@ -1219,7 +1221,7 @@
           </w:p>
           <w:p>
             <w:pPr>
-              <w:pStyle w:val="Paragraphedeliste"/>
+              <w:pStyle w:val="Pardeliste"/>
               <w:numPr>
                 <w:ilvl w:val="0"/>
                 <w:numId w:val="7"/>
@@ -1274,7 +1276,7 @@
           </w:p>
           <w:p>
             <w:pPr>
-              <w:pStyle w:val="Paragraphedeliste"/>
+              <w:pStyle w:val="Pardeliste"/>
               <w:numPr>
                 <w:ilvl w:val="0"/>
                 <w:numId w:val="7"/>
@@ -1320,7 +1322,7 @@
           </w:p>
           <w:p>
             <w:pPr>
-              <w:pStyle w:val="Paragraphedeliste"/>
+              <w:pStyle w:val="Pardeliste"/>
               <w:numPr>
                 <w:ilvl w:val="0"/>
                 <w:numId w:val="7"/>
@@ -1366,7 +1368,7 @@
           </w:p>
           <w:p>
             <w:pPr>
-              <w:pStyle w:val="Paragraphedeliste"/>
+              <w:pStyle w:val="Pardeliste"/>
               <w:numPr>
                 <w:ilvl w:val="0"/>
                 <w:numId w:val="7"/>
@@ -1412,7 +1414,7 @@
           </w:p>
           <w:p>
             <w:pPr>
-              <w:pStyle w:val="Paragraphedeliste"/>
+              <w:pStyle w:val="Pardeliste"/>
               <w:numPr>
                 <w:ilvl w:val="0"/>
                 <w:numId w:val="7"/>
@@ -1458,7 +1460,7 @@
           </w:p>
           <w:p>
             <w:pPr>
-              <w:pStyle w:val="Paragraphedeliste"/>
+              <w:pStyle w:val="Pardeliste"/>
               <w:numPr>
                 <w:ilvl w:val="0"/>
                 <w:numId w:val="7"/>
@@ -1504,7 +1506,7 @@
           </w:p>
           <w:p>
             <w:pPr>
-              <w:pStyle w:val="Paragraphedeliste"/>
+              <w:pStyle w:val="Pardeliste"/>
               <w:numPr>
                 <w:ilvl w:val="0"/>
                 <w:numId w:val="7"/>
@@ -1991,7 +1993,7 @@
           </w:p>
           <w:p>
             <w:pPr>
-              <w:pStyle w:val="Paragraphedeliste"/>
+              <w:pStyle w:val="Pardeliste"/>
               <w:numPr>
                 <w:ilvl w:val="0"/>
                 <w:numId w:val="5"/>
@@ -2724,7 +2726,7 @@
     </w:p>
     <w:p>
       <w:pPr>
-        <w:pStyle w:val="Paragraphedeliste"/>
+        <w:pStyle w:val="Pardeliste"/>
         <w:numPr>
           <w:ilvl w:val="0"/>
           <w:numId w:val="5"/>
@@ -2746,7 +2748,7 @@
     </w:p>
     <w:p>
       <w:pPr>
-        <w:pStyle w:val="Paragraphedeliste"/>
+        <w:pStyle w:val="Pardeliste"/>
         <w:numPr>
           <w:ilvl w:val="0"/>
           <w:numId w:val="5"/>
@@ -2776,7 +2778,7 @@
     </w:p>
     <w:p>
       <w:pPr>
-        <w:pStyle w:val="Paragraphedeliste"/>
+        <w:pStyle w:val="Pardeliste"/>
         <w:numPr>
           <w:ilvl w:val="0"/>
           <w:numId w:val="5"/>
@@ -2819,8 +2821,6 @@
         </w:rPr>
         <w:t xml:space="preserve">(sauf exception prévue par la loi) </w:t>
       </w:r>
-      <w:bookmarkStart w:id="0" w:name="_GoBack"/>
-      <w:bookmarkEnd w:id="0"/>
       <w:r>
         <w:rPr>
           <w:rFonts w:asciiTheme="minorHAnsi" w:hAnsiTheme="minorHAnsi" w:cstheme="minorHAnsi"/>
@@ -2851,7 +2851,7 @@
 </file>
 
 <file path=word/endnotes.xml><?xml version="1.0" encoding="utf-8"?>
-<w:endnotes xmlns:wpc="http://schemas.microsoft.com/office/word/2010/wordprocessingCanvas" xmlns:mc="http://schemas.openxmlformats.org/markup-compatibility/2006" xmlns:o="urn:schemas-microsoft-com:office:office" xmlns:r="http://schemas.openxmlformats.org/officeDocument/2006/relationships" xmlns:m="http://schemas.openxmlformats.org/officeDocument/2006/math" xmlns:v="urn:schemas-microsoft-com:vml" xmlns:wp14="http://schemas.microsoft.com/office/word/2010/wordprocessingDrawing" xmlns:wp="http://schemas.openxmlformats.org/drawingml/2006/wordprocessingDrawing" xmlns:w10="urn:schemas-microsoft-com:office:word" xmlns:w="http://schemas.openxmlformats.org/wordprocessingml/2006/main" xmlns:w14="http://schemas.microsoft.com/office/word/2010/wordml" xmlns:w15="http://schemas.microsoft.com/office/word/2012/wordml" xmlns:wpg="http://schemas.microsoft.com/office/word/2010/wordprocessingGroup" xmlns:wpi="http://schemas.microsoft.com/office/word/2010/wordprocessingInk" xmlns:wne="http://schemas.microsoft.com/office/word/2006/wordml" xmlns:wps="http://schemas.microsoft.com/office/word/2010/wordprocessingShape" mc:Ignorable="w14 w15 wp14">
+<w:endnotes xmlns:wpc="http://schemas.microsoft.com/office/word/2010/wordprocessingCanvas" xmlns:mo="http://schemas.microsoft.com/office/mac/office/2008/main" xmlns:mc="http://schemas.openxmlformats.org/markup-compatibility/2006" xmlns:mv="urn:schemas-microsoft-com:mac:vml" xmlns:o="urn:schemas-microsoft-com:office:office" xmlns:r="http://schemas.openxmlformats.org/officeDocument/2006/relationships" xmlns:m="http://schemas.openxmlformats.org/officeDocument/2006/math" xmlns:v="urn:schemas-microsoft-com:vml" xmlns:wp14="http://schemas.microsoft.com/office/word/2010/wordprocessingDrawing" xmlns:wp="http://schemas.openxmlformats.org/drawingml/2006/wordprocessingDrawing" xmlns:w10="urn:schemas-microsoft-com:office:word" xmlns:w="http://schemas.openxmlformats.org/wordprocessingml/2006/main" xmlns:w14="http://schemas.microsoft.com/office/word/2010/wordml" xmlns:w15="http://schemas.microsoft.com/office/word/2012/wordml" xmlns:wpg="http://schemas.microsoft.com/office/word/2010/wordprocessingGroup" xmlns:wpi="http://schemas.microsoft.com/office/word/2010/wordprocessingInk" xmlns:wne="http://schemas.microsoft.com/office/word/2006/wordml" xmlns:wps="http://schemas.microsoft.com/office/word/2010/wordprocessingShape" mc:Ignorable="w14 w15 wp14">
   <w:endnote w:type="separator" w:id="-1">
     <w:p>
       <w:r>
@@ -2870,7 +2870,7 @@
 </file>
 
 <file path=word/footer1.xml><?xml version="1.0" encoding="utf-8"?>
-<w:ftr xmlns:wpc="http://schemas.microsoft.com/office/word/2010/wordprocessingCanvas" xmlns:mc="http://schemas.openxmlformats.org/markup-compatibility/2006" xmlns:o="urn:schemas-microsoft-com:office:office" xmlns:r="http://schemas.openxmlformats.org/officeDocument/2006/relationships" xmlns:m="http://schemas.openxmlformats.org/officeDocument/2006/math" xmlns:v="urn:schemas-microsoft-com:vml" xmlns:wp14="http://schemas.microsoft.com/office/word/2010/wordprocessingDrawing" xmlns:wp="http://schemas.openxmlformats.org/drawingml/2006/wordprocessingDrawing" xmlns:w10="urn:schemas-microsoft-com:office:word" xmlns:w="http://schemas.openxmlformats.org/wordprocessingml/2006/main" xmlns:w14="http://schemas.microsoft.com/office/word/2010/wordml" xmlns:w15="http://schemas.microsoft.com/office/word/2012/wordml" xmlns:wpg="http://schemas.microsoft.com/office/word/2010/wordprocessingGroup" xmlns:wpi="http://schemas.microsoft.com/office/word/2010/wordprocessingInk" xmlns:wne="http://schemas.microsoft.com/office/word/2006/wordml" xmlns:wps="http://schemas.microsoft.com/office/word/2010/wordprocessingShape" mc:Ignorable="w14 w15 wp14">
+<w:ftr xmlns:wpc="http://schemas.microsoft.com/office/word/2010/wordprocessingCanvas" xmlns:mo="http://schemas.microsoft.com/office/mac/office/2008/main" xmlns:mc="http://schemas.openxmlformats.org/markup-compatibility/2006" xmlns:mv="urn:schemas-microsoft-com:mac:vml" xmlns:o="urn:schemas-microsoft-com:office:office" xmlns:r="http://schemas.openxmlformats.org/officeDocument/2006/relationships" xmlns:m="http://schemas.openxmlformats.org/officeDocument/2006/math" xmlns:v="urn:schemas-microsoft-com:vml" xmlns:wp14="http://schemas.microsoft.com/office/word/2010/wordprocessingDrawing" xmlns:wp="http://schemas.openxmlformats.org/drawingml/2006/wordprocessingDrawing" xmlns:w10="urn:schemas-microsoft-com:office:word" xmlns:w="http://schemas.openxmlformats.org/wordprocessingml/2006/main" xmlns:w14="http://schemas.microsoft.com/office/word/2010/wordml" xmlns:w15="http://schemas.microsoft.com/office/word/2012/wordml" xmlns:wpg="http://schemas.microsoft.com/office/word/2010/wordprocessingGroup" xmlns:wpi="http://schemas.microsoft.com/office/word/2010/wordprocessingInk" xmlns:wne="http://schemas.microsoft.com/office/word/2006/wordml" xmlns:wps="http://schemas.microsoft.com/office/word/2010/wordprocessingShape" mc:Ignorable="w14 w15 wp14">
   <w:sdt>
     <w:sdtPr>
       <w:id w:val="-1802758964"/>
@@ -2901,10 +2901,10 @@
           <w:rPr>
             <w:noProof/>
             <w:color w:val="1C419B"/>
-            <w:lang w:eastAsia="fr-FR"/>
+            <w:lang w:eastAsia="zh-CN"/>
           </w:rPr>
           <w:drawing>
-            <wp:anchor distT="0" distB="0" distL="114300" distR="114300" simplePos="0" relativeHeight="251659264" behindDoc="0" locked="0" layoutInCell="1" allowOverlap="1" wp14:anchorId="4DB33C8F" wp14:editId="70272518">
+            <wp:anchor distT="0" distB="0" distL="114300" distR="114300" simplePos="0" relativeHeight="251659264" behindDoc="0" locked="0" layoutInCell="1" allowOverlap="1" wp14:anchorId="3D096705" wp14:editId="2CC1F30C">
               <wp:simplePos x="0" y="0"/>
               <wp:positionH relativeFrom="margin">
                 <wp:posOffset>0</wp:posOffset>
@@ -2980,7 +2980,7 @@
           <w:rPr>
             <w:noProof/>
           </w:rPr>
-          <w:t>4</w:t>
+          <w:t>1</w:t>
         </w:r>
         <w:r>
           <w:fldChar w:fldCharType="end"/>
@@ -2997,7 +2997,7 @@
 </file>
 
 <file path=word/footnotes.xml><?xml version="1.0" encoding="utf-8"?>
-<w:footnotes xmlns:wpc="http://schemas.microsoft.com/office/word/2010/wordprocessingCanvas" xmlns:mc="http://schemas.openxmlformats.org/markup-compatibility/2006" xmlns:o="urn:schemas-microsoft-com:office:office" xmlns:r="http://schemas.openxmlformats.org/officeDocument/2006/relationships" xmlns:m="http://schemas.openxmlformats.org/officeDocument/2006/math" xmlns:v="urn:schemas-microsoft-com:vml" xmlns:wp14="http://schemas.microsoft.com/office/word/2010/wordprocessingDrawing" xmlns:wp="http://schemas.openxmlformats.org/drawingml/2006/wordprocessingDrawing" xmlns:w10="urn:schemas-microsoft-com:office:word" xmlns:w="http://schemas.openxmlformats.org/wordprocessingml/2006/main" xmlns:w14="http://schemas.microsoft.com/office/word/2010/wordml" xmlns:w15="http://schemas.microsoft.com/office/word/2012/wordml" xmlns:wpg="http://schemas.microsoft.com/office/word/2010/wordprocessingGroup" xmlns:wpi="http://schemas.microsoft.com/office/word/2010/wordprocessingInk" xmlns:wne="http://schemas.microsoft.com/office/word/2006/wordml" xmlns:wps="http://schemas.microsoft.com/office/word/2010/wordprocessingShape" mc:Ignorable="w14 w15 wp14">
+<w:footnotes xmlns:wpc="http://schemas.microsoft.com/office/word/2010/wordprocessingCanvas" xmlns:mo="http://schemas.microsoft.com/office/mac/office/2008/main" xmlns:mc="http://schemas.openxmlformats.org/markup-compatibility/2006" xmlns:mv="urn:schemas-microsoft-com:mac:vml" xmlns:o="urn:schemas-microsoft-com:office:office" xmlns:r="http://schemas.openxmlformats.org/officeDocument/2006/relationships" xmlns:m="http://schemas.openxmlformats.org/officeDocument/2006/math" xmlns:v="urn:schemas-microsoft-com:vml" xmlns:wp14="http://schemas.microsoft.com/office/word/2010/wordprocessingDrawing" xmlns:wp="http://schemas.openxmlformats.org/drawingml/2006/wordprocessingDrawing" xmlns:w10="urn:schemas-microsoft-com:office:word" xmlns:w="http://schemas.openxmlformats.org/wordprocessingml/2006/main" xmlns:w14="http://schemas.microsoft.com/office/word/2010/wordml" xmlns:w15="http://schemas.microsoft.com/office/word/2012/wordml" xmlns:wpg="http://schemas.microsoft.com/office/word/2010/wordprocessingGroup" xmlns:wpi="http://schemas.microsoft.com/office/word/2010/wordprocessingInk" xmlns:wne="http://schemas.microsoft.com/office/word/2006/wordml" xmlns:wps="http://schemas.microsoft.com/office/word/2010/wordprocessingShape" mc:Ignorable="w14 w15 wp14">
   <w:footnote w:type="separator" w:id="-1">
     <w:p>
       <w:r>
@@ -3016,8 +3016,8 @@
 </file>
 
 <file path=word/numbering.xml><?xml version="1.0" encoding="utf-8"?>
-<w:numbering xmlns:wpc="http://schemas.microsoft.com/office/word/2010/wordprocessingCanvas" xmlns:mc="http://schemas.openxmlformats.org/markup-compatibility/2006" xmlns:o="urn:schemas-microsoft-com:office:office" xmlns:r="http://schemas.openxmlformats.org/officeDocument/2006/relationships" xmlns:m="http://schemas.openxmlformats.org/officeDocument/2006/math" xmlns:v="urn:schemas-microsoft-com:vml" xmlns:wp14="http://schemas.microsoft.com/office/word/2010/wordprocessingDrawing" xmlns:wp="http://schemas.openxmlformats.org/drawingml/2006/wordprocessingDrawing" xmlns:w10="urn:schemas-microsoft-com:office:word" xmlns:w="http://schemas.openxmlformats.org/wordprocessingml/2006/main" xmlns:w14="http://schemas.microsoft.com/office/word/2010/wordml" xmlns:w15="http://schemas.microsoft.com/office/word/2012/wordml" xmlns:wpg="http://schemas.microsoft.com/office/word/2010/wordprocessingGroup" xmlns:wpi="http://schemas.microsoft.com/office/word/2010/wordprocessingInk" xmlns:wne="http://schemas.microsoft.com/office/word/2006/wordml" xmlns:wps="http://schemas.microsoft.com/office/word/2010/wordprocessingShape" mc:Ignorable="w14 w15 wp14">
-  <w:abstractNum w:abstractNumId="0" w15:restartNumberingAfterBreak="0">
+<w:numbering xmlns:wpc="http://schemas.microsoft.com/office/word/2010/wordprocessingCanvas" xmlns:mo="http://schemas.microsoft.com/office/mac/office/2008/main" xmlns:mc="http://schemas.openxmlformats.org/markup-compatibility/2006" xmlns:mv="urn:schemas-microsoft-com:mac:vml" xmlns:o="urn:schemas-microsoft-com:office:office" xmlns:r="http://schemas.openxmlformats.org/officeDocument/2006/relationships" xmlns:m="http://schemas.openxmlformats.org/officeDocument/2006/math" xmlns:v="urn:schemas-microsoft-com:vml" xmlns:wp14="http://schemas.microsoft.com/office/word/2010/wordprocessingDrawing" xmlns:wp="http://schemas.openxmlformats.org/drawingml/2006/wordprocessingDrawing" xmlns:w10="urn:schemas-microsoft-com:office:word" xmlns:w="http://schemas.openxmlformats.org/wordprocessingml/2006/main" xmlns:w14="http://schemas.microsoft.com/office/word/2010/wordml" xmlns:w15="http://schemas.microsoft.com/office/word/2012/wordml" xmlns:wpg="http://schemas.microsoft.com/office/word/2010/wordprocessingGroup" xmlns:wpi="http://schemas.microsoft.com/office/word/2010/wordprocessingInk" xmlns:wne="http://schemas.microsoft.com/office/word/2006/wordml" xmlns:wps="http://schemas.microsoft.com/office/word/2010/wordprocessingShape" mc:Ignorable="w14 w15 wp14">
+  <w:abstractNum w:abstractNumId="0">
     <w:nsid w:val="05F652BF"/>
     <w:multiLevelType w:val="hybridMultilevel"/>
     <w:tmpl w:val="BAB42B52"/>
@@ -3106,7 +3106,7 @@
       </w:pPr>
     </w:lvl>
   </w:abstractNum>
-  <w:abstractNum w:abstractNumId="1" w15:restartNumberingAfterBreak="0">
+  <w:abstractNum w:abstractNumId="1">
     <w:nsid w:val="1A9870FE"/>
     <w:multiLevelType w:val="hybridMultilevel"/>
     <w:tmpl w:val="0596B8B6"/>
@@ -3219,7 +3219,7 @@
       </w:rPr>
     </w:lvl>
   </w:abstractNum>
-  <w:abstractNum w:abstractNumId="2" w15:restartNumberingAfterBreak="0">
+  <w:abstractNum w:abstractNumId="2">
     <w:nsid w:val="1E090148"/>
     <w:multiLevelType w:val="hybridMultilevel"/>
     <w:tmpl w:val="8E2A629A"/>
@@ -3332,7 +3332,7 @@
       </w:rPr>
     </w:lvl>
   </w:abstractNum>
-  <w:abstractNum w:abstractNumId="3" w15:restartNumberingAfterBreak="0">
+  <w:abstractNum w:abstractNumId="3">
     <w:nsid w:val="1EF12FD2"/>
     <w:multiLevelType w:val="hybridMultilevel"/>
     <w:tmpl w:val="5B402BAE"/>
@@ -3422,7 +3422,7 @@
       </w:pPr>
     </w:lvl>
   </w:abstractNum>
-  <w:abstractNum w:abstractNumId="4" w15:restartNumberingAfterBreak="0">
+  <w:abstractNum w:abstractNumId="4">
     <w:nsid w:val="2506147C"/>
     <w:multiLevelType w:val="hybridMultilevel"/>
     <w:tmpl w:val="961AEDB0"/>
@@ -3535,7 +3535,7 @@
       </w:rPr>
     </w:lvl>
   </w:abstractNum>
-  <w:abstractNum w:abstractNumId="5" w15:restartNumberingAfterBreak="0">
+  <w:abstractNum w:abstractNumId="5">
     <w:nsid w:val="487E3DC6"/>
     <w:multiLevelType w:val="hybridMultilevel"/>
     <w:tmpl w:val="2236C980"/>
@@ -3647,7 +3647,7 @@
       </w:rPr>
     </w:lvl>
   </w:abstractNum>
-  <w:abstractNum w:abstractNumId="6" w15:restartNumberingAfterBreak="0">
+  <w:abstractNum w:abstractNumId="6">
     <w:nsid w:val="491E52A1"/>
     <w:multiLevelType w:val="hybridMultilevel"/>
     <w:tmpl w:val="57281B12"/>
@@ -3733,7 +3733,7 @@
       </w:pPr>
     </w:lvl>
   </w:abstractNum>
-  <w:abstractNum w:abstractNumId="7" w15:restartNumberingAfterBreak="0">
+  <w:abstractNum w:abstractNumId="7">
     <w:nsid w:val="57F63C5C"/>
     <w:multiLevelType w:val="hybridMultilevel"/>
     <w:tmpl w:val="94F40092"/>
@@ -3819,7 +3819,7 @@
       </w:pPr>
     </w:lvl>
   </w:abstractNum>
-  <w:abstractNum w:abstractNumId="8" w15:restartNumberingAfterBreak="0">
+  <w:abstractNum w:abstractNumId="8">
     <w:nsid w:val="5CEA38C7"/>
     <w:multiLevelType w:val="hybridMultilevel"/>
     <w:tmpl w:val="DFFC6B5E"/>
@@ -3978,7 +3978,7 @@
       </w:pPr>
     </w:pPrDefault>
   </w:docDefaults>
-  <w:latentStyles w:defLockedState="0" w:defUIPriority="99" w:defSemiHidden="0" w:defUnhideWhenUsed="0" w:defQFormat="0" w:count="371">
+  <w:latentStyles w:defLockedState="0" w:defUIPriority="99" w:defSemiHidden="0" w:defUnhideWhenUsed="0" w:defQFormat="0" w:count="382">
     <w:lsdException w:name="Normal" w:uiPriority="0" w:qFormat="1"/>
     <w:lsdException w:name="heading 1" w:uiPriority="9" w:qFormat="1"/>
     <w:lsdException w:name="heading 2" w:semiHidden="1" w:uiPriority="9" w:unhideWhenUsed="1" w:qFormat="1"/>
@@ -4084,7 +4084,6 @@
     <w:lsdException w:name="HTML Sample" w:semiHidden="1" w:unhideWhenUsed="1"/>
     <w:lsdException w:name="HTML Typewriter" w:semiHidden="1" w:unhideWhenUsed="1"/>
     <w:lsdException w:name="HTML Variable" w:semiHidden="1" w:unhideWhenUsed="1"/>
-    <w:lsdException w:name="Normal Table" w:semiHidden="1" w:unhideWhenUsed="1"/>
     <w:lsdException w:name="annotation subject" w:semiHidden="1" w:unhideWhenUsed="1"/>
     <w:lsdException w:name="No List" w:semiHidden="1" w:unhideWhenUsed="1"/>
     <w:lsdException w:name="Outline List 1" w:semiHidden="1" w:unhideWhenUsed="1"/>
@@ -4130,11 +4129,9 @@
     <w:lsdException w:name="Table Subtle 1" w:semiHidden="1" w:unhideWhenUsed="1"/>
     <w:lsdException w:name="Table Subtle 2" w:semiHidden="1" w:unhideWhenUsed="1"/>
     <w:lsdException w:name="Table Web 1" w:semiHidden="1" w:unhideWhenUsed="1"/>
-    <w:lsdException w:name="Table Web 2" w:semiHidden="1" w:unhideWhenUsed="1"/>
     <w:lsdException w:name="Table Web 3" w:semiHidden="1" w:unhideWhenUsed="1"/>
     <w:lsdException w:name="Balloon Text" w:semiHidden="1" w:unhideWhenUsed="1"/>
     <w:lsdException w:name="Table Grid" w:uiPriority="59"/>
-    <w:lsdException w:name="Table Theme" w:semiHidden="1" w:unhideWhenUsed="1"/>
     <w:lsdException w:name="Placeholder Text" w:semiHidden="1"/>
     <w:lsdException w:name="No Spacing" w:uiPriority="1" w:qFormat="1"/>
     <w:lsdException w:name="Light Shading" w:uiPriority="60"/>
@@ -4350,6 +4347,8 @@
     <w:lsdException w:name="List Table 5 Dark Accent 6" w:uiPriority="50"/>
     <w:lsdException w:name="List Table 6 Colorful Accent 6" w:uiPriority="51"/>
     <w:lsdException w:name="List Table 7 Colorful Accent 6" w:uiPriority="52"/>
+    <w:lsdException w:name="Mention" w:semiHidden="1" w:unhideWhenUsed="1"/>
+    <w:lsdException w:name="Smart Hyperlink" w:semiHidden="1" w:unhideWhenUsed="1"/>
   </w:latentStyles>
   <w:style w:type="paragraph" w:default="1" w:styleId="Normal">
     <w:name w:val="Normal"/>
@@ -4435,7 +4434,7 @@
       <w:bCs/>
     </w:rPr>
   </w:style>
-  <w:style w:type="paragraph" w:styleId="Paragraphedeliste">
+  <w:style w:type="paragraph" w:styleId="Pardeliste">
     <w:name w:val="List Paragraph"/>
     <w:basedOn w:val="Normal"/>
     <w:qFormat/>
@@ -4459,6 +4458,7 @@
       <w:lang w:val="en-US"/>
     </w:rPr>
     <w:tblPr>
+      <w:tblInd w:w="0" w:type="dxa"/>
       <w:tblBorders>
         <w:top w:val="single" w:sz="4" w:space="0" w:color="auto"/>
         <w:left w:val="single" w:sz="4" w:space="0" w:color="auto"/>
@@ -4467,6 +4467,12 @@
         <w:insideH w:val="single" w:sz="4" w:space="0" w:color="auto"/>
         <w:insideV w:val="single" w:sz="4" w:space="0" w:color="auto"/>
       </w:tblBorders>
+      <w:tblCellMar>
+        <w:top w:w="0" w:type="dxa"/>
+        <w:left w:w="108" w:type="dxa"/>
+        <w:bottom w:w="0" w:type="dxa"/>
+        <w:right w:w="108" w:type="dxa"/>
+      </w:tblCellMar>
     </w:tblPr>
   </w:style>
   <w:style w:type="paragraph" w:styleId="Textedebulles">

--- a/docs/AAPEIG5_Fichedetaillee.docx
+++ b/docs/AAPEIG5_Fichedetaillee.docx
@@ -200,8 +200,6 @@
         </w:rPr>
         <w:t xml:space="preserve">cinquième </w:t>
       </w:r>
-      <w:bookmarkStart w:id="0" w:name="_GoBack"/>
-      <w:bookmarkEnd w:id="0"/>
       <w:r>
         <w:rPr>
           <w:rFonts w:ascii="Century Gothic" w:hAnsi="Century Gothic"/>
@@ -451,8 +449,18 @@
           <w:sz w:val="22"/>
           <w:szCs w:val="22"/>
         </w:rPr>
-        <w:t>, de préférence au format .pdf</w:t>
-      </w:r>
+        <w:t>, de préférence au format .</w:t>
+      </w:r>
+      <w:proofErr w:type="spellStart"/>
+      <w:r>
+        <w:rPr>
+          <w:rFonts w:asciiTheme="minorHAnsi" w:hAnsiTheme="minorHAnsi" w:cstheme="minorHAnsi"/>
+          <w:sz w:val="22"/>
+          <w:szCs w:val="22"/>
+        </w:rPr>
+        <w:t>pdf</w:t>
+      </w:r>
+      <w:proofErr w:type="spellEnd"/>
       <w:r>
         <w:rPr>
           <w:rFonts w:asciiTheme="minorHAnsi" w:hAnsiTheme="minorHAnsi" w:cstheme="minorHAnsi"/>
@@ -517,7 +525,27 @@
             <w:sz w:val="22"/>
             <w:szCs w:val="22"/>
           </w:rPr>
-          <w:t>entrepreneur-interet-general@data.gouv.fr</w:t>
+          <w:t>entrepre</w:t>
+        </w:r>
+        <w:bookmarkStart w:id="0" w:name="_GoBack"/>
+        <w:bookmarkEnd w:id="0"/>
+        <w:r>
+          <w:rPr>
+            <w:rStyle w:val="Lienhypertexte"/>
+            <w:rFonts w:asciiTheme="minorHAnsi" w:hAnsiTheme="minorHAnsi" w:cstheme="minorHAnsi"/>
+            <w:sz w:val="22"/>
+            <w:szCs w:val="22"/>
+          </w:rPr>
+          <w:t>n</w:t>
+        </w:r>
+        <w:r>
+          <w:rPr>
+            <w:rStyle w:val="Lienhypertexte"/>
+            <w:rFonts w:asciiTheme="minorHAnsi" w:hAnsiTheme="minorHAnsi" w:cstheme="minorHAnsi"/>
+            <w:sz w:val="22"/>
+            <w:szCs w:val="22"/>
+          </w:rPr>
+          <w:t>eur-interet-general@data.gouv.fr</w:t>
         </w:r>
       </w:hyperlink>
       <w:r>
@@ -574,7 +602,7 @@
           <w:sz w:val="22"/>
           <w:szCs w:val="22"/>
         </w:rPr>
-        <w:t xml:space="preserve">vendredi </w:t>
+        <w:t>mercredi 14 avril 2021</w:t>
       </w:r>
       <w:r>
         <w:rPr>
@@ -583,33 +611,6 @@
           <w:sz w:val="22"/>
           <w:szCs w:val="22"/>
         </w:rPr>
-        <w:t>28</w:t>
-      </w:r>
-      <w:r>
-        <w:rPr>
-          <w:rFonts w:asciiTheme="minorHAnsi" w:hAnsiTheme="minorHAnsi" w:cstheme="minorHAnsi"/>
-          <w:b/>
-          <w:sz w:val="22"/>
-          <w:szCs w:val="22"/>
-        </w:rPr>
-        <w:t xml:space="preserve"> </w:t>
-      </w:r>
-      <w:r>
-        <w:rPr>
-          <w:rFonts w:asciiTheme="minorHAnsi" w:hAnsiTheme="minorHAnsi" w:cstheme="minorHAnsi"/>
-          <w:b/>
-          <w:sz w:val="22"/>
-          <w:szCs w:val="22"/>
-        </w:rPr>
-        <w:t>février 2020</w:t>
-      </w:r>
-      <w:r>
-        <w:rPr>
-          <w:rFonts w:asciiTheme="minorHAnsi" w:hAnsiTheme="minorHAnsi" w:cstheme="minorHAnsi"/>
-          <w:b/>
-          <w:sz w:val="22"/>
-          <w:szCs w:val="22"/>
-        </w:rPr>
         <w:t xml:space="preserve"> à 17h00</w:t>
       </w:r>
       <w:r>
@@ -627,8 +628,9 @@
           <w:sz w:val="22"/>
           <w:szCs w:val="22"/>
         </w:rPr>
-        <w:t>Les modalités techniques de dépôt en l</w:t>
-      </w:r>
+        <w:t xml:space="preserve">Les modalités techniques de dépôt en </w:t>
+      </w:r>
+      <w:proofErr w:type="gramStart"/>
       <w:r>
         <w:rPr>
           <w:rFonts w:asciiTheme="minorHAnsi" w:hAnsiTheme="minorHAnsi" w:cstheme="minorHAnsi"/>
@@ -636,7 +638,26 @@
           <w:sz w:val="22"/>
           <w:szCs w:val="22"/>
         </w:rPr>
-        <w:t>igne des dossiers de soumission</w:t>
+        <w:t>l</w:t>
+      </w:r>
+      <w:r>
+        <w:rPr>
+          <w:rFonts w:asciiTheme="minorHAnsi" w:hAnsiTheme="minorHAnsi" w:cstheme="minorHAnsi"/>
+          <w:bCs/>
+          <w:sz w:val="22"/>
+          <w:szCs w:val="22"/>
+        </w:rPr>
+        <w:t>igne</w:t>
+      </w:r>
+      <w:proofErr w:type="gramEnd"/>
+      <w:r>
+        <w:rPr>
+          <w:rFonts w:asciiTheme="minorHAnsi" w:hAnsiTheme="minorHAnsi" w:cstheme="minorHAnsi"/>
+          <w:bCs/>
+          <w:sz w:val="22"/>
+          <w:szCs w:val="22"/>
+        </w:rPr>
+        <w:t xml:space="preserve"> des dossiers de soumission</w:t>
       </w:r>
       <w:r>
         <w:rPr>
@@ -981,8 +1002,10 @@
                 <w:sz w:val="22"/>
                 <w:szCs w:val="22"/>
               </w:rPr>
-              <w:t>Nom du défi </w:t>
-            </w:r>
+              <w:t xml:space="preserve">Nom du </w:t>
+            </w:r>
+            <w:proofErr w:type="spellStart"/>
+            <w:proofErr w:type="gramStart"/>
             <w:r>
               <w:rPr>
                 <w:rFonts w:ascii="Century Gothic" w:hAnsi="Century Gothic" w:cstheme="minorHAnsi"/>
@@ -991,8 +1014,30 @@
                 <w:sz w:val="22"/>
                 <w:szCs w:val="22"/>
               </w:rPr>
+              <w:t>défi</w:t>
+            </w:r>
+            <w:proofErr w:type="spellEnd"/>
+            <w:r>
+              <w:rPr>
+                <w:rFonts w:ascii="Century Gothic" w:hAnsi="Century Gothic" w:cstheme="minorHAnsi"/>
+                <w:b/>
+                <w:color w:val="002060"/>
+                <w:sz w:val="22"/>
+                <w:szCs w:val="22"/>
+              </w:rPr>
+              <w:t> </w:t>
+            </w:r>
+            <w:r>
+              <w:rPr>
+                <w:rFonts w:ascii="Century Gothic" w:hAnsi="Century Gothic" w:cstheme="minorHAnsi"/>
+                <w:b/>
+                <w:color w:val="002060"/>
+                <w:sz w:val="22"/>
+                <w:szCs w:val="22"/>
+              </w:rPr>
               <w:t>:</w:t>
             </w:r>
+            <w:proofErr w:type="gramEnd"/>
           </w:p>
           <w:p>
             <w:pPr>
@@ -1025,6 +1070,8 @@
               </w:rPr>
               <w:t xml:space="preserve">Administration </w:t>
             </w:r>
+            <w:proofErr w:type="spellStart"/>
+            <w:proofErr w:type="gramStart"/>
             <w:r>
               <w:rPr>
                 <w:rFonts w:ascii="Century Gothic" w:hAnsi="Century Gothic" w:cstheme="minorHAnsi"/>
@@ -1033,8 +1080,20 @@
                 <w:sz w:val="22"/>
                 <w:szCs w:val="22"/>
               </w:rPr>
-              <w:t>d’accueil :</w:t>
-            </w:r>
+              <w:t>d’accueil</w:t>
+            </w:r>
+            <w:proofErr w:type="spellEnd"/>
+            <w:r>
+              <w:rPr>
+                <w:rFonts w:ascii="Century Gothic" w:hAnsi="Century Gothic" w:cstheme="minorHAnsi"/>
+                <w:b/>
+                <w:color w:val="002060"/>
+                <w:sz w:val="22"/>
+                <w:szCs w:val="22"/>
+              </w:rPr>
+              <w:t xml:space="preserve"> :</w:t>
+            </w:r>
+            <w:proofErr w:type="gramEnd"/>
           </w:p>
           <w:p>
             <w:pPr>
@@ -1069,7 +1128,25 @@
                 <w:b/>
                 <w:color w:val="002060"/>
               </w:rPr>
-              <w:t xml:space="preserve">Description du défi </w:t>
+              <w:t xml:space="preserve">Description du </w:t>
+            </w:r>
+            <w:proofErr w:type="spellStart"/>
+            <w:r>
+              <w:rPr>
+                <w:rFonts w:ascii="Century Gothic" w:hAnsi="Century Gothic" w:cstheme="minorHAnsi"/>
+                <w:b/>
+                <w:color w:val="002060"/>
+              </w:rPr>
+              <w:t>défi</w:t>
+            </w:r>
+            <w:proofErr w:type="spellEnd"/>
+            <w:r>
+              <w:rPr>
+                <w:rFonts w:ascii="Century Gothic" w:hAnsi="Century Gothic" w:cstheme="minorHAnsi"/>
+                <w:b/>
+                <w:color w:val="002060"/>
+              </w:rPr>
+              <w:t xml:space="preserve"> </w:t>
             </w:r>
           </w:p>
           <w:p>
@@ -1151,15 +1228,53 @@
                 <w:sz w:val="22"/>
                 <w:szCs w:val="22"/>
               </w:rPr>
-              <w:t xml:space="preserve">Solution proposée </w:t>
-            </w:r>
-            <w:r>
-              <w:rPr>
-                <w:rFonts w:asciiTheme="minorHAnsi" w:hAnsiTheme="minorHAnsi" w:cstheme="minorHAnsi"/>
-                <w:sz w:val="22"/>
-                <w:szCs w:val="22"/>
-              </w:rPr>
-              <w:t>(10 lignes maximum)</w:t>
+              <w:t xml:space="preserve">Solution </w:t>
+            </w:r>
+            <w:proofErr w:type="spellStart"/>
+            <w:r>
+              <w:rPr>
+                <w:rFonts w:asciiTheme="minorHAnsi" w:hAnsiTheme="minorHAnsi" w:cstheme="minorHAnsi"/>
+                <w:b/>
+                <w:sz w:val="22"/>
+                <w:szCs w:val="22"/>
+              </w:rPr>
+              <w:t>proposée</w:t>
+            </w:r>
+            <w:proofErr w:type="spellEnd"/>
+            <w:r>
+              <w:rPr>
+                <w:rFonts w:asciiTheme="minorHAnsi" w:hAnsiTheme="minorHAnsi" w:cstheme="minorHAnsi"/>
+                <w:b/>
+                <w:sz w:val="22"/>
+                <w:szCs w:val="22"/>
+              </w:rPr>
+              <w:t xml:space="preserve"> </w:t>
+            </w:r>
+            <w:r>
+              <w:rPr>
+                <w:rFonts w:asciiTheme="minorHAnsi" w:hAnsiTheme="minorHAnsi" w:cstheme="minorHAnsi"/>
+                <w:sz w:val="22"/>
+                <w:szCs w:val="22"/>
+              </w:rPr>
+              <w:t xml:space="preserve">(10 </w:t>
+            </w:r>
+            <w:proofErr w:type="spellStart"/>
+            <w:r>
+              <w:rPr>
+                <w:rFonts w:asciiTheme="minorHAnsi" w:hAnsiTheme="minorHAnsi" w:cstheme="minorHAnsi"/>
+                <w:sz w:val="22"/>
+                <w:szCs w:val="22"/>
+              </w:rPr>
+              <w:t>lignes</w:t>
+            </w:r>
+            <w:proofErr w:type="spellEnd"/>
+            <w:r>
+              <w:rPr>
+                <w:rFonts w:asciiTheme="minorHAnsi" w:hAnsiTheme="minorHAnsi" w:cstheme="minorHAnsi"/>
+                <w:sz w:val="22"/>
+                <w:szCs w:val="22"/>
+              </w:rPr>
+              <w:t xml:space="preserve"> maximum)</w:t>
             </w:r>
           </w:p>
           <w:p>
@@ -2737,13 +2852,23 @@
           <w:szCs w:val="22"/>
         </w:rPr>
       </w:pPr>
-      <w:r>
-        <w:rPr>
-          <w:rFonts w:asciiTheme="minorHAnsi" w:hAnsiTheme="minorHAnsi" w:cstheme="minorHAnsi"/>
-          <w:sz w:val="22"/>
-          <w:szCs w:val="22"/>
-        </w:rPr>
-        <w:t>de la possibilité pour les EIG à travailler hors les murs ;</w:t>
+      <w:proofErr w:type="gramStart"/>
+      <w:r>
+        <w:rPr>
+          <w:rFonts w:asciiTheme="minorHAnsi" w:hAnsiTheme="minorHAnsi" w:cstheme="minorHAnsi"/>
+          <w:sz w:val="22"/>
+          <w:szCs w:val="22"/>
+        </w:rPr>
+        <w:t>de</w:t>
+      </w:r>
+      <w:proofErr w:type="gramEnd"/>
+      <w:r>
+        <w:rPr>
+          <w:rFonts w:asciiTheme="minorHAnsi" w:hAnsiTheme="minorHAnsi" w:cstheme="minorHAnsi"/>
+          <w:sz w:val="22"/>
+          <w:szCs w:val="22"/>
+        </w:rPr>
+        <w:t xml:space="preserve"> la possibilité pour les EIG à travailler hors les murs ;</w:t>
       </w:r>
     </w:p>
     <w:p>
@@ -2759,13 +2884,23 @@
           <w:szCs w:val="22"/>
         </w:rPr>
       </w:pPr>
-      <w:r>
-        <w:rPr>
-          <w:rFonts w:asciiTheme="minorHAnsi" w:hAnsiTheme="minorHAnsi" w:cstheme="minorHAnsi"/>
-          <w:sz w:val="22"/>
-          <w:szCs w:val="22"/>
-        </w:rPr>
-        <w:t>de l’engagement de l’équipe projet de mettre à disposition des EIG les données nécessaires à la réalisation de leur défi et de s’assurer qu’ils auront l</w:t>
+      <w:proofErr w:type="gramStart"/>
+      <w:r>
+        <w:rPr>
+          <w:rFonts w:asciiTheme="minorHAnsi" w:hAnsiTheme="minorHAnsi" w:cstheme="minorHAnsi"/>
+          <w:sz w:val="22"/>
+          <w:szCs w:val="22"/>
+        </w:rPr>
+        <w:t>de</w:t>
+      </w:r>
+      <w:proofErr w:type="gramEnd"/>
+      <w:r>
+        <w:rPr>
+          <w:rFonts w:asciiTheme="minorHAnsi" w:hAnsiTheme="minorHAnsi" w:cstheme="minorHAnsi"/>
+          <w:sz w:val="22"/>
+          <w:szCs w:val="22"/>
+        </w:rPr>
+        <w:t xml:space="preserve"> l’engagement de l’équipe projet de mettre à disposition des EIG les données nécessaires à la réalisation de leur défi et de s’assurer qu’ils auront l</w:t>
       </w:r>
       <w:r>
         <w:rPr>
@@ -2789,13 +2924,23 @@
           <w:szCs w:val="22"/>
         </w:rPr>
       </w:pPr>
-      <w:r>
-        <w:rPr>
-          <w:rFonts w:asciiTheme="minorHAnsi" w:hAnsiTheme="minorHAnsi" w:cstheme="minorHAnsi"/>
-          <w:sz w:val="22"/>
-          <w:szCs w:val="22"/>
-        </w:rPr>
-        <w:t>de l’engagement de l’équip</w:t>
+      <w:proofErr w:type="gramStart"/>
+      <w:r>
+        <w:rPr>
+          <w:rFonts w:asciiTheme="minorHAnsi" w:hAnsiTheme="minorHAnsi" w:cstheme="minorHAnsi"/>
+          <w:sz w:val="22"/>
+          <w:szCs w:val="22"/>
+        </w:rPr>
+        <w:t>de</w:t>
+      </w:r>
+      <w:proofErr w:type="gramEnd"/>
+      <w:r>
+        <w:rPr>
+          <w:rFonts w:asciiTheme="minorHAnsi" w:hAnsiTheme="minorHAnsi" w:cstheme="minorHAnsi"/>
+          <w:sz w:val="22"/>
+          <w:szCs w:val="22"/>
+        </w:rPr>
+        <w:t xml:space="preserve"> l’engagement de l’équip</w:t>
       </w:r>
       <w:r>
         <w:rPr>
@@ -2980,7 +3125,7 @@
           <w:rPr>
             <w:noProof/>
           </w:rPr>
-          <w:t>1</w:t>
+          <w:t>2</w:t>
         </w:r>
         <w:r>
           <w:fldChar w:fldCharType="end"/>
@@ -4084,6 +4229,7 @@
     <w:lsdException w:name="HTML Sample" w:semiHidden="1" w:unhideWhenUsed="1"/>
     <w:lsdException w:name="HTML Typewriter" w:semiHidden="1" w:unhideWhenUsed="1"/>
     <w:lsdException w:name="HTML Variable" w:semiHidden="1" w:unhideWhenUsed="1"/>
+    <w:lsdException w:name="Normal Table" w:semiHidden="1" w:unhideWhenUsed="1"/>
     <w:lsdException w:name="annotation subject" w:semiHidden="1" w:unhideWhenUsed="1"/>
     <w:lsdException w:name="No List" w:semiHidden="1" w:unhideWhenUsed="1"/>
     <w:lsdException w:name="Outline List 1" w:semiHidden="1" w:unhideWhenUsed="1"/>
@@ -4129,9 +4275,11 @@
     <w:lsdException w:name="Table Subtle 1" w:semiHidden="1" w:unhideWhenUsed="1"/>
     <w:lsdException w:name="Table Subtle 2" w:semiHidden="1" w:unhideWhenUsed="1"/>
     <w:lsdException w:name="Table Web 1" w:semiHidden="1" w:unhideWhenUsed="1"/>
+    <w:lsdException w:name="Table Web 2" w:semiHidden="1" w:unhideWhenUsed="1"/>
     <w:lsdException w:name="Table Web 3" w:semiHidden="1" w:unhideWhenUsed="1"/>
     <w:lsdException w:name="Balloon Text" w:semiHidden="1" w:unhideWhenUsed="1"/>
     <w:lsdException w:name="Table Grid" w:uiPriority="59"/>
+    <w:lsdException w:name="Table Theme" w:semiHidden="1" w:unhideWhenUsed="1"/>
     <w:lsdException w:name="Placeholder Text" w:semiHidden="1"/>
     <w:lsdException w:name="No Spacing" w:uiPriority="1" w:qFormat="1"/>
     <w:lsdException w:name="Light Shading" w:uiPriority="60"/>
@@ -4584,6 +4732,18 @@
       <w:lang w:eastAsia="ar-SA"/>
     </w:rPr>
   </w:style>
+  <w:style w:type="character" w:styleId="Lienhypertextevisit">
+    <w:name w:val="FollowedHyperlink"/>
+    <w:basedOn w:val="Policepardfaut"/>
+    <w:uiPriority w:val="99"/>
+    <w:semiHidden/>
+    <w:unhideWhenUsed/>
+    <w:rsid w:val="00360D18"/>
+    <w:rPr>
+      <w:color w:val="800080" w:themeColor="followedHyperlink"/>
+      <w:u w:val="single"/>
+    </w:rPr>
+  </w:style>
 </w:styles>
 </file>
 
